--- a/Entregable.docx
+++ b/Entregable.docx
@@ -2,8 +2,16 @@
 <file path=word/document.xml><?xml version="1.0" encoding="utf-8"?>
 <w:document xmlns:wpc="http://schemas.microsoft.com/office/word/2010/wordprocessingCanvas" xmlns:cx="http://schemas.microsoft.com/office/drawing/2014/chartex" xmlns:cx1="http://schemas.microsoft.com/office/drawing/2015/9/8/chartex" xmlns:cx2="http://schemas.microsoft.com/office/drawing/2015/10/21/chartex" xmlns:cx3="http://schemas.microsoft.com/office/drawing/2016/5/9/chartex" xmlns:cx4="http://schemas.microsoft.com/office/drawing/2016/5/10/chartex" xmlns:cx5="http://schemas.microsoft.com/office/drawing/2016/5/11/chartex" xmlns:cx6="http://schemas.microsoft.com/office/drawing/2016/5/12/chartex" xmlns:cx7="http://schemas.microsoft.com/office/drawing/2016/5/13/chartex" xmlns:cx8="http://schemas.microsoft.com/office/drawing/2016/5/14/chartex" xmlns:mc="http://schemas.openxmlformats.org/markup-compatibility/2006" xmlns:aink="http://schemas.microsoft.com/office/drawing/2016/ink" xmlns:am3d="http://schemas.microsoft.com/office/drawing/2017/model3d" xmlns:o="urn:schemas-microsoft-com:office:office" xmlns:r="http://schemas.openxmlformats.org/officeDocument/2006/relationships" xmlns:m="http://schemas.openxmlformats.org/officeDocument/2006/math" xmlns:v="urn:schemas-microsoft-com:vml" xmlns:wp14="http://schemas.microsoft.com/office/word/2010/wordprocessingDrawing" xmlns:wp="http://schemas.openxmlformats.org/drawingml/2006/wordprocessingDrawing" xmlns:w10="urn:schemas-microsoft-com:office:word" xmlns:w="http://schemas.openxmlformats.org/wordprocessingml/2006/main" xmlns:w14="http://schemas.microsoft.com/office/word/2010/wordml" xmlns:w15="http://schemas.microsoft.com/office/word/2012/wordml" xmlns:w16cex="http://schemas.microsoft.com/office/word/2018/wordml/cex" xmlns:w16cid="http://schemas.microsoft.com/office/word/2016/wordml/cid" xmlns:w16="http://schemas.microsoft.com/office/word/2018/wordml" xmlns:w16sdtdh="http://schemas.microsoft.com/office/word/2020/wordml/sdtdatahash" xmlns:w16se="http://schemas.microsoft.com/office/word/2015/wordml/symex" xmlns:wpg="http://schemas.microsoft.com/office/word/2010/wordprocessingGroup" xmlns:wpi="http://schemas.microsoft.com/office/word/2010/wordprocessingInk" xmlns:wne="http://schemas.microsoft.com/office/word/2006/wordml" xmlns:wps="http://schemas.microsoft.com/office/word/2010/wordprocessingShape" mc:Ignorable="w14 w15 w16se w16cid w16 w16cex w16sdtdh wp14">
   <w:body>
+    <w:p>
+      <w:r>
+        <w:t>Farm and worker management software</w:t>
+      </w:r>
+    </w:p>
     <w:p/>
     <w:p>
+      <w:r>
+        <w:t>This software allows you to manipulate the registration data of either workers or farms, has save buttons which saves the data in a Java list, allows you to view the data of that worker and update them, the cancel button clears the text fields and resets the indexes of the object box.</w:t>
+      </w:r>
       <w:r>
         <w:rPr>
           <w:noProof/>
@@ -87,6 +95,259 @@
             </a:graphic>
           </wp:inline>
         </w:drawing>
+      </w:r>
+    </w:p>
+    <w:p/>
+    <w:p/>
+    <w:p/>
+    <w:p/>
+    <w:p/>
+    <w:p/>
+    <w:p/>
+    <w:p>
+      <w:r>
+        <w:rPr>
+          <w:noProof/>
+        </w:rPr>
+        <w:lastRenderedPageBreak/>
+        <w:drawing>
+          <wp:inline distT="0" distB="0" distL="0" distR="0" wp14:anchorId="4E2EFDC7" wp14:editId="7BCA9BF2">
+            <wp:extent cx="1685925" cy="381000"/>
+            <wp:effectExtent l="0" t="0" r="9525" b="0"/>
+            <wp:docPr id="7" name="Imagen 7"/>
+            <wp:cNvGraphicFramePr>
+              <a:graphicFrameLocks xmlns:a="http://schemas.openxmlformats.org/drawingml/2006/main" noChangeAspect="1"/>
+            </wp:cNvGraphicFramePr>
+            <a:graphic xmlns:a="http://schemas.openxmlformats.org/drawingml/2006/main">
+              <a:graphicData uri="http://schemas.openxmlformats.org/drawingml/2006/picture">
+                <pic:pic xmlns:pic="http://schemas.openxmlformats.org/drawingml/2006/picture">
+                  <pic:nvPicPr>
+                    <pic:cNvPr id="1" name=""/>
+                    <pic:cNvPicPr/>
+                  </pic:nvPicPr>
+                  <pic:blipFill>
+                    <a:blip r:embed="rId6"/>
+                    <a:stretch>
+                      <a:fillRect/>
+                    </a:stretch>
+                  </pic:blipFill>
+                  <pic:spPr>
+                    <a:xfrm>
+                      <a:off x="0" y="0"/>
+                      <a:ext cx="1685925" cy="381000"/>
+                    </a:xfrm>
+                    <a:prstGeom prst="rect">
+                      <a:avLst/>
+                    </a:prstGeom>
+                  </pic:spPr>
+                </pic:pic>
+              </a:graphicData>
+            </a:graphic>
+          </wp:inline>
+        </w:drawing>
+      </w:r>
+      <w:r>
+        <w:t xml:space="preserve"> </w:t>
+      </w:r>
+      <w:r>
+        <w:t>navigation bar: allows to navigate between workers and farms module</w:t>
+      </w:r>
+    </w:p>
+    <w:p>
+      <w:r>
+        <w:rPr>
+          <w:noProof/>
+        </w:rPr>
+        <w:drawing>
+          <wp:inline distT="0" distB="0" distL="0" distR="0" wp14:anchorId="52619634" wp14:editId="04CC29DA">
+            <wp:extent cx="952500" cy="390525"/>
+            <wp:effectExtent l="0" t="0" r="0" b="9525"/>
+            <wp:docPr id="3" name="Imagen 3"/>
+            <wp:cNvGraphicFramePr>
+              <a:graphicFrameLocks xmlns:a="http://schemas.openxmlformats.org/drawingml/2006/main" noChangeAspect="1"/>
+            </wp:cNvGraphicFramePr>
+            <a:graphic xmlns:a="http://schemas.openxmlformats.org/drawingml/2006/main">
+              <a:graphicData uri="http://schemas.openxmlformats.org/drawingml/2006/picture">
+                <pic:pic xmlns:pic="http://schemas.openxmlformats.org/drawingml/2006/picture">
+                  <pic:nvPicPr>
+                    <pic:cNvPr id="1" name=""/>
+                    <pic:cNvPicPr/>
+                  </pic:nvPicPr>
+                  <pic:blipFill>
+                    <a:blip r:embed="rId7"/>
+                    <a:stretch>
+                      <a:fillRect/>
+                    </a:stretch>
+                  </pic:blipFill>
+                  <pic:spPr>
+                    <a:xfrm>
+                      <a:off x="0" y="0"/>
+                      <a:ext cx="952500" cy="390525"/>
+                    </a:xfrm>
+                    <a:prstGeom prst="rect">
+                      <a:avLst/>
+                    </a:prstGeom>
+                  </pic:spPr>
+                </pic:pic>
+              </a:graphicData>
+            </a:graphic>
+          </wp:inline>
+        </w:drawing>
+      </w:r>
+      <w:r>
+        <w:t xml:space="preserve"> </w:t>
+      </w:r>
+      <w:r>
+        <w:t>Save button: allows you to store the data in a Java list for later recall of the saved items.</w:t>
+      </w:r>
+    </w:p>
+    <w:p>
+      <w:r>
+        <w:rPr>
+          <w:noProof/>
+        </w:rPr>
+        <w:drawing>
+          <wp:inline distT="0" distB="0" distL="0" distR="0" wp14:anchorId="6F743D2E" wp14:editId="595C122F">
+            <wp:extent cx="1181100" cy="409575"/>
+            <wp:effectExtent l="0" t="0" r="0" b="9525"/>
+            <wp:docPr id="4" name="Imagen 4"/>
+            <wp:cNvGraphicFramePr>
+              <a:graphicFrameLocks xmlns:a="http://schemas.openxmlformats.org/drawingml/2006/main" noChangeAspect="1"/>
+            </wp:cNvGraphicFramePr>
+            <a:graphic xmlns:a="http://schemas.openxmlformats.org/drawingml/2006/main">
+              <a:graphicData uri="http://schemas.openxmlformats.org/drawingml/2006/picture">
+                <pic:pic xmlns:pic="http://schemas.openxmlformats.org/drawingml/2006/picture">
+                  <pic:nvPicPr>
+                    <pic:cNvPr id="1" name=""/>
+                    <pic:cNvPicPr/>
+                  </pic:nvPicPr>
+                  <pic:blipFill>
+                    <a:blip r:embed="rId8"/>
+                    <a:stretch>
+                      <a:fillRect/>
+                    </a:stretch>
+                  </pic:blipFill>
+                  <pic:spPr>
+                    <a:xfrm>
+                      <a:off x="0" y="0"/>
+                      <a:ext cx="1181100" cy="409575"/>
+                    </a:xfrm>
+                    <a:prstGeom prst="rect">
+                      <a:avLst/>
+                    </a:prstGeom>
+                  </pic:spPr>
+                </pic:pic>
+              </a:graphicData>
+            </a:graphic>
+          </wp:inline>
+        </w:drawing>
+      </w:r>
+      <w:r>
+        <w:t xml:space="preserve"> </w:t>
+      </w:r>
+      <w:r>
+        <w:t>update button: with the data stored in the lists, the update button makes changes to the selected items depending on the need for change.</w:t>
+      </w:r>
+    </w:p>
+    <w:p/>
+    <w:p>
+      <w:r>
+        <w:rPr>
+          <w:noProof/>
+        </w:rPr>
+        <w:drawing>
+          <wp:inline distT="0" distB="0" distL="0" distR="0" wp14:anchorId="76A48C51" wp14:editId="21A80074">
+            <wp:extent cx="1181100" cy="428625"/>
+            <wp:effectExtent l="0" t="0" r="0" b="9525"/>
+            <wp:docPr id="5" name="Imagen 5"/>
+            <wp:cNvGraphicFramePr>
+              <a:graphicFrameLocks xmlns:a="http://schemas.openxmlformats.org/drawingml/2006/main" noChangeAspect="1"/>
+            </wp:cNvGraphicFramePr>
+            <a:graphic xmlns:a="http://schemas.openxmlformats.org/drawingml/2006/main">
+              <a:graphicData uri="http://schemas.openxmlformats.org/drawingml/2006/picture">
+                <pic:pic xmlns:pic="http://schemas.openxmlformats.org/drawingml/2006/picture">
+                  <pic:nvPicPr>
+                    <pic:cNvPr id="1" name=""/>
+                    <pic:cNvPicPr/>
+                  </pic:nvPicPr>
+                  <pic:blipFill>
+                    <a:blip r:embed="rId9"/>
+                    <a:stretch>
+                      <a:fillRect/>
+                    </a:stretch>
+                  </pic:blipFill>
+                  <pic:spPr>
+                    <a:xfrm>
+                      <a:off x="0" y="0"/>
+                      <a:ext cx="1181100" cy="428625"/>
+                    </a:xfrm>
+                    <a:prstGeom prst="rect">
+                      <a:avLst/>
+                    </a:prstGeom>
+                  </pic:spPr>
+                </pic:pic>
+              </a:graphicData>
+            </a:graphic>
+          </wp:inline>
+        </w:drawing>
+      </w:r>
+      <w:r>
+        <w:t xml:space="preserve"> </w:t>
+      </w:r>
+      <w:r>
+        <w:t>Consult</w:t>
+      </w:r>
+      <w:r>
+        <w:t xml:space="preserve"> button: performs a query of the stored data depending on the code of either the worker or the farm.</w:t>
+      </w:r>
+    </w:p>
+    <w:p/>
+    <w:p>
+      <w:r>
+        <w:rPr>
+          <w:noProof/>
+        </w:rPr>
+        <w:drawing>
+          <wp:inline distT="0" distB="0" distL="0" distR="0" wp14:anchorId="1063D311" wp14:editId="60A4ED78">
+            <wp:extent cx="1085850" cy="438150"/>
+            <wp:effectExtent l="0" t="0" r="0" b="0"/>
+            <wp:docPr id="6" name="Imagen 6"/>
+            <wp:cNvGraphicFramePr>
+              <a:graphicFrameLocks xmlns:a="http://schemas.openxmlformats.org/drawingml/2006/main" noChangeAspect="1"/>
+            </wp:cNvGraphicFramePr>
+            <a:graphic xmlns:a="http://schemas.openxmlformats.org/drawingml/2006/main">
+              <a:graphicData uri="http://schemas.openxmlformats.org/drawingml/2006/picture">
+                <pic:pic xmlns:pic="http://schemas.openxmlformats.org/drawingml/2006/picture">
+                  <pic:nvPicPr>
+                    <pic:cNvPr id="1" name=""/>
+                    <pic:cNvPicPr/>
+                  </pic:nvPicPr>
+                  <pic:blipFill>
+                    <a:blip r:embed="rId10"/>
+                    <a:stretch>
+                      <a:fillRect/>
+                    </a:stretch>
+                  </pic:blipFill>
+                  <pic:spPr>
+                    <a:xfrm>
+                      <a:off x="0" y="0"/>
+                      <a:ext cx="1085850" cy="438150"/>
+                    </a:xfrm>
+                    <a:prstGeom prst="rect">
+                      <a:avLst/>
+                    </a:prstGeom>
+                  </pic:spPr>
+                </pic:pic>
+              </a:graphicData>
+            </a:graphic>
+          </wp:inline>
+        </w:drawing>
+      </w:r>
+      <w:r>
+        <w:t xml:space="preserve"> </w:t>
+      </w:r>
+      <w:r>
+        <w:t>Cancel button: clears the text fields and resets the element boxes to their origin.</w:t>
       </w:r>
     </w:p>
     <w:sectPr>
